--- a/WordDocuments/TimesNewRoman/0696.docx
+++ b/WordDocuments/TimesNewRoman/0696.docx
@@ -8,11 +8,11 @@
       </w:pPr>
       <w:r>
         <w:rPr>
-          <w:rFonts w:ascii="TimesNewToman" w:hAnsi="TimesNewToman"/>
+          <w:rFonts w:ascii="Times New Roman" w:hAnsi="Times New Roman"/>
           <w:color w:val="000000"/>
           <w:sz w:val="44"/>
         </w:rPr>
-        <w:t>Harmony of Rhythm and Melody: A Symphony of Cultural Unity</w:t>
+        <w:t>The Intricate Symphony of Biology: Unraveling the Secrets of Life</w:t>
       </w:r>
     </w:p>
     <w:p>
@@ -22,11 +22,27 @@
       </w:pPr>
       <w:r>
         <w:rPr>
-          <w:rFonts w:ascii="TimesNewToman" w:hAnsi="TimesNewToman"/>
+          <w:rFonts w:ascii="Times New Roman" w:hAnsi="Times New Roman"/>
           <w:color w:val="000000"/>
           <w:sz w:val="36"/>
         </w:rPr>
-        <w:t>Alan Henderson</w:t>
+        <w:t>Dr</w:t>
+      </w:r>
+      <w:r>
+        <w:rPr>
+          <w:rFonts w:ascii="Times New Roman" w:hAnsi="Times New Roman"/>
+          <w:color w:val="000000"/>
+          <w:sz w:val="36"/>
+        </w:rPr>
+        <w:t>.</w:t>
+      </w:r>
+      <w:r>
+        <w:rPr>
+          <w:rFonts w:ascii="Times New Roman" w:hAnsi="Times New Roman"/>
+          <w:color w:val="000000"/>
+          <w:sz w:val="36"/>
+        </w:rPr>
+        <w:t xml:space="preserve"> Evelyn Sinclair</w:t>
       </w:r>
     </w:p>
     <w:p>
@@ -35,15 +51,15 @@
       </w:pPr>
       <w:r>
         <w:rPr>
-          <w:rFonts w:ascii="TimesNewToman" w:hAnsi="TimesNewToman"/>
+          <w:rFonts w:ascii="Times New Roman" w:hAnsi="Times New Roman"/>
           <w:color w:val="000000"/>
           <w:sz w:val="32"/>
         </w:rPr>
-        <w:t>alan</w:t>
+        <w:t>sincerelyevelyn@gmail</w:t>
       </w:r>
       <w:r>
         <w:rPr>
-          <w:rFonts w:ascii="TimesNewToman" w:hAnsi="TimesNewToman"/>
+          <w:rFonts w:ascii="Times New Roman" w:hAnsi="Times New Roman"/>
           <w:color w:val="000000"/>
           <w:sz w:val="32"/>
         </w:rPr>
@@ -51,23 +67,7 @@
       </w:r>
       <w:r>
         <w:rPr>
-          <w:rFonts w:ascii="TimesNewToman" w:hAnsi="TimesNewToman"/>
-          <w:color w:val="000000"/>
-          <w:sz w:val="32"/>
-        </w:rPr>
-        <w:t>henderson@emailme</w:t>
-      </w:r>
-      <w:r>
-        <w:rPr>
-          <w:rFonts w:ascii="TimesNewToman" w:hAnsi="TimesNewToman"/>
-          <w:color w:val="000000"/>
-          <w:sz w:val="32"/>
-        </w:rPr>
-        <w:t>.</w:t>
-      </w:r>
-      <w:r>
-        <w:rPr>
-          <w:rFonts w:ascii="TimesNewToman" w:hAnsi="TimesNewToman"/>
+          <w:rFonts w:ascii="Times New Roman" w:hAnsi="Times New Roman"/>
           <w:color w:val="000000"/>
           <w:sz w:val="32"/>
         </w:rPr>
@@ -78,15 +78,15 @@
     <w:p>
       <w:r>
         <w:rPr>
-          <w:rFonts w:ascii="TimesNewToman" w:hAnsi="TimesNewToman"/>
+          <w:rFonts w:ascii="Times New Roman" w:hAnsi="Times New Roman"/>
           <w:color w:val="000000"/>
           <w:sz w:val="24"/>
         </w:rPr>
-        <w:t>The realm of music unravels a tapestry of cultures, intertwining diverse traditions to weave a symphony of shared experiences</w:t>
+        <w:t>Embark on an enthralling journey into the captivating realm of Biology, where the intricate symphony of life unfolds before our eyes</w:t>
       </w:r>
       <w:r>
         <w:rPr>
-          <w:rFonts w:ascii="TimesNewToman" w:hAnsi="TimesNewToman"/>
+          <w:rFonts w:ascii="Times New Roman" w:hAnsi="Times New Roman"/>
           <w:color w:val="000000"/>
           <w:sz w:val="24"/>
         </w:rPr>
@@ -94,15 +94,15 @@
       </w:r>
       <w:r>
         <w:rPr>
-          <w:rFonts w:ascii="TimesNewToman" w:hAnsi="TimesNewToman"/>
+          <w:rFonts w:ascii="Times New Roman" w:hAnsi="Times New Roman"/>
           <w:color w:val="000000"/>
           <w:sz w:val="24"/>
         </w:rPr>
-        <w:t xml:space="preserve"> Across the globe, rhythms dance and melodies soar, carried by instruments that resonate with the heartbeats of humanity</w:t>
+        <w:t xml:space="preserve"> At the heart of this scientific tapestry lies the profound question: What is life? From the smallest organisms to the awe-inspiring complexity of multicellular marvels, Biology unravels the secrets of existence, revealing the remarkable diversity and resilience of life on Earth</w:t>
       </w:r>
       <w:r>
         <w:rPr>
-          <w:rFonts w:ascii="TimesNewToman" w:hAnsi="TimesNewToman"/>
+          <w:rFonts w:ascii="Times New Roman" w:hAnsi="Times New Roman"/>
           <w:color w:val="000000"/>
           <w:sz w:val="24"/>
         </w:rPr>
@@ -110,15 +110,15 @@
       </w:r>
       <w:r>
         <w:rPr>
-          <w:rFonts w:ascii="TimesNewToman" w:hAnsi="TimesNewToman"/>
+          <w:rFonts w:ascii="Times New Roman" w:hAnsi="Times New Roman"/>
           <w:color w:val="000000"/>
           <w:sz w:val="24"/>
         </w:rPr>
-        <w:t xml:space="preserve"> From ancient lullabies humming through generations to modern beats echoing through earbuds, music bridges distances and unites hearts, transcending boundaries of language and belief</w:t>
+        <w:t xml:space="preserve"> In this exploration, we will delve into the fundamental principles that govern living systems, examining the intricate mechanisms that orchestrate life's processes, and unravelling the remarkable stories of evolution that have shaped the magnificent tapestry of biodiversity</w:t>
       </w:r>
       <w:r>
         <w:rPr>
-          <w:rFonts w:ascii="TimesNewToman" w:hAnsi="TimesNewToman"/>
+          <w:rFonts w:ascii="Times New Roman" w:hAnsi="Times New Roman"/>
           <w:color w:val="000000"/>
           <w:sz w:val="24"/>
         </w:rPr>
@@ -126,15 +126,24 @@
       </w:r>
       <w:r>
         <w:rPr>
-          <w:rFonts w:ascii="TimesNewToman" w:hAnsi="TimesNewToman"/>
+          <w:rFonts w:ascii="Times New Roman" w:hAnsi="Times New Roman"/>
           <w:color w:val="000000"/>
           <w:sz w:val="24"/>
         </w:rPr>
-        <w:t xml:space="preserve"> Its universal appeal lies in its ability to convey emotions, tell stories, and paint vivid tapestries of the human experience</w:t>
+        <w:br/>
       </w:r>
       <w:r>
         <w:rPr>
-          <w:rFonts w:ascii="TimesNewToman" w:hAnsi="TimesNewToman"/>
+          <w:rFonts w:ascii="Times New Roman" w:hAnsi="Times New Roman"/>
+          <w:color w:val="000000"/>
+          <w:sz w:val="24"/>
+        </w:rPr>
+        <w:br/>
+        <w:t>Biology unravels the symphony of life, from the smallest cells to the grandest organisms</w:t>
+      </w:r>
+      <w:r>
+        <w:rPr>
+          <w:rFonts w:ascii="Times New Roman" w:hAnsi="Times New Roman"/>
           <w:color w:val="000000"/>
           <w:sz w:val="24"/>
         </w:rPr>
@@ -142,7 +151,55 @@
       </w:r>
       <w:r>
         <w:rPr>
-          <w:rFonts w:ascii="TimesNewToman" w:hAnsi="TimesNewToman"/>
+          <w:rFonts w:ascii="Times New Roman" w:hAnsi="Times New Roman"/>
+          <w:color w:val="000000"/>
+          <w:sz w:val="24"/>
+        </w:rPr>
+        <w:t xml:space="preserve"> It delves into the intricate mechanisms that allow living things to thrive, from DNA's genetic code to the intricate workings of ecosystems</w:t>
+      </w:r>
+      <w:r>
+        <w:rPr>
+          <w:rFonts w:ascii="Times New Roman" w:hAnsi="Times New Roman"/>
+          <w:color w:val="000000"/>
+          <w:sz w:val="24"/>
+        </w:rPr>
+        <w:t>.</w:t>
+      </w:r>
+      <w:r>
+        <w:rPr>
+          <w:rFonts w:ascii="Times New Roman" w:hAnsi="Times New Roman"/>
+          <w:color w:val="000000"/>
+          <w:sz w:val="24"/>
+        </w:rPr>
+        <w:t xml:space="preserve"> Through the lens of Biology, we gain a profound understanding of our place in the natural world, fostering a sense of awe and wonder at the astonishing diversity of life</w:t>
+      </w:r>
+      <w:r>
+        <w:rPr>
+          <w:rFonts w:ascii="Times New Roman" w:hAnsi="Times New Roman"/>
+          <w:color w:val="000000"/>
+          <w:sz w:val="24"/>
+        </w:rPr>
+        <w:t>.</w:t>
+      </w:r>
+      <w:r>
+        <w:rPr>
+          <w:rFonts w:ascii="Times New Roman" w:hAnsi="Times New Roman"/>
+          <w:color w:val="000000"/>
+          <w:sz w:val="24"/>
+        </w:rPr>
+        <w:t xml:space="preserve"> Its discoveries continue to reshape our understanding of health and disease, leading to groundbreaking advancements in medicine that save lives and improve well-being</w:t>
+      </w:r>
+      <w:r>
+        <w:rPr>
+          <w:rFonts w:ascii="Times New Roman" w:hAnsi="Times New Roman"/>
+          <w:color w:val="000000"/>
+          <w:sz w:val="24"/>
+        </w:rPr>
+        <w:t>.</w:t>
+      </w:r>
+      <w:r>
+        <w:rPr>
+          <w:rFonts w:ascii="Times New Roman" w:hAnsi="Times New Roman"/>
           <w:color w:val="000000"/>
           <w:sz w:val="24"/>
         </w:rPr>
@@ -150,16 +207,16 @@
       </w:r>
       <w:r>
         <w:rPr>
-          <w:rFonts w:ascii="TimesNewToman" w:hAnsi="TimesNewToman"/>
+          <w:rFonts w:ascii="Times New Roman" w:hAnsi="Times New Roman"/>
           <w:color w:val="000000"/>
           <w:sz w:val="24"/>
         </w:rPr>
         <w:br/>
-        <w:t>In its symphony of sounds, music mirrors the interconnectedness of our diverse world</w:t>
+        <w:t>Biology unlocks the mysteries of life through its multifaceted disciplines</w:t>
       </w:r>
       <w:r>
         <w:rPr>
-          <w:rFonts w:ascii="TimesNewToman" w:hAnsi="TimesNewToman"/>
+          <w:rFonts w:ascii="Times New Roman" w:hAnsi="Times New Roman"/>
           <w:color w:val="000000"/>
           <w:sz w:val="24"/>
         </w:rPr>
@@ -167,15 +224,15 @@
       </w:r>
       <w:r>
         <w:rPr>
-          <w:rFonts w:ascii="TimesNewToman" w:hAnsi="TimesNewToman"/>
+          <w:rFonts w:ascii="Times New Roman" w:hAnsi="Times New Roman"/>
           <w:color w:val="000000"/>
           <w:sz w:val="24"/>
         </w:rPr>
-        <w:t xml:space="preserve"> Indigenous chants, born from ancestral legends and myths, find harmony with classical sonatas, showcasing the beauty of tradition and innovation</w:t>
+        <w:t xml:space="preserve"> From genetics and ecology to biochemistry and physiology, each field unravels a unique aspect of the living world</w:t>
       </w:r>
       <w:r>
         <w:rPr>
-          <w:rFonts w:ascii="TimesNewToman" w:hAnsi="TimesNewToman"/>
+          <w:rFonts w:ascii="Times New Roman" w:hAnsi="Times New Roman"/>
           <w:color w:val="000000"/>
           <w:sz w:val="24"/>
         </w:rPr>
@@ -183,15 +240,15 @@
       </w:r>
       <w:r>
         <w:rPr>
-          <w:rFonts w:ascii="TimesNewToman" w:hAnsi="TimesNewToman"/>
+          <w:rFonts w:ascii="Times New Roman" w:hAnsi="Times New Roman"/>
           <w:color w:val="000000"/>
           <w:sz w:val="24"/>
         </w:rPr>
-        <w:t xml:space="preserve"> Jazz, with its roots in the struggles and joys of oppressed communities, intertwines with the ethereal grace of Celtic melodies, creating a rich tapestry of cultural exchange</w:t>
+        <w:t xml:space="preserve"> Through careful observation, experimentation, and analysis, Biologists uncover the secrets of how organisms function, interact with their environment, and evolve over time</w:t>
       </w:r>
       <w:r>
         <w:rPr>
-          <w:rFonts w:ascii="TimesNewToman" w:hAnsi="TimesNewToman"/>
+          <w:rFonts w:ascii="Times New Roman" w:hAnsi="Times New Roman"/>
           <w:color w:val="000000"/>
           <w:sz w:val="24"/>
         </w:rPr>
@@ -199,15 +256,15 @@
       </w:r>
       <w:r>
         <w:rPr>
-          <w:rFonts w:ascii="TimesNewToman" w:hAnsi="TimesNewToman"/>
+          <w:rFonts w:ascii="Times New Roman" w:hAnsi="Times New Roman"/>
           <w:color w:val="000000"/>
           <w:sz w:val="24"/>
         </w:rPr>
-        <w:t xml:space="preserve"> The rawness of rock blends with the captivating rhythms of African drumming, forging a dynamic fusion that reverberates through concert halls and stadiums alike</w:t>
+        <w:t xml:space="preserve"> Their work not only deepens our knowledge but also provides practical applications in agriculture, medicine, and environmental conservation</w:t>
       </w:r>
       <w:r>
         <w:rPr>
-          <w:rFonts w:ascii="TimesNewToman" w:hAnsi="TimesNewToman"/>
+          <w:rFonts w:ascii="Times New Roman" w:hAnsi="Times New Roman"/>
           <w:color w:val="000000"/>
           <w:sz w:val="24"/>
         </w:rPr>
@@ -215,72 +272,15 @@
       </w:r>
       <w:r>
         <w:rPr>
-          <w:rFonts w:ascii="TimesNewToman" w:hAnsi="TimesNewToman"/>
+          <w:rFonts w:ascii="Times New Roman" w:hAnsi="Times New Roman"/>
           <w:color w:val="000000"/>
           <w:sz w:val="24"/>
         </w:rPr>
-        <w:br/>
+        <w:t xml:space="preserve"> Behind every breakthrough in Biology lies a story of curiosity, perseverance, and the insatiable human desire to comprehend the wonders of the natural world</w:t>
       </w:r>
       <w:r>
         <w:rPr>
-          <w:rFonts w:ascii="TimesNewToman" w:hAnsi="TimesNewToman"/>
-          <w:color w:val="000000"/>
-          <w:sz w:val="24"/>
-        </w:rPr>
-        <w:br/>
-        <w:t>Music's transformative power extends beyond entertainment</w:t>
-      </w:r>
-      <w:r>
-        <w:rPr>
-          <w:rFonts w:ascii="TimesNewToman" w:hAnsi="TimesNewToman"/>
-          <w:color w:val="000000"/>
-          <w:sz w:val="24"/>
-        </w:rPr>
-        <w:t>.</w:t>
-      </w:r>
-      <w:r>
-        <w:rPr>
-          <w:rFonts w:ascii="TimesNewToman" w:hAnsi="TimesNewToman"/>
-          <w:color w:val="000000"/>
-          <w:sz w:val="24"/>
-        </w:rPr>
-        <w:t xml:space="preserve"> It has the capacity to foster empathy, bridging divides between people of different backgrounds and cultures</w:t>
-      </w:r>
-      <w:r>
-        <w:rPr>
-          <w:rFonts w:ascii="TimesNewToman" w:hAnsi="TimesNewToman"/>
-          <w:color w:val="000000"/>
-          <w:sz w:val="24"/>
-        </w:rPr>
-        <w:t>.</w:t>
-      </w:r>
-      <w:r>
-        <w:rPr>
-          <w:rFonts w:ascii="TimesNewToman" w:hAnsi="TimesNewToman"/>
-          <w:color w:val="000000"/>
-          <w:sz w:val="24"/>
-        </w:rPr>
-        <w:t xml:space="preserve"> Its unifying effect is evident in large-scale collaborations, where artists from diverse corners of the earth come together to create masterpieces that transcend individual identities</w:t>
-      </w:r>
-      <w:r>
-        <w:rPr>
-          <w:rFonts w:ascii="TimesNewToman" w:hAnsi="TimesNewToman"/>
-          <w:color w:val="000000"/>
-          <w:sz w:val="24"/>
-        </w:rPr>
-        <w:t>.</w:t>
-      </w:r>
-      <w:r>
-        <w:rPr>
-          <w:rFonts w:ascii="TimesNewToman" w:hAnsi="TimesNewToman"/>
-          <w:color w:val="000000"/>
-          <w:sz w:val="24"/>
-        </w:rPr>
-        <w:t xml:space="preserve"> Such collaborative efforts not only showcase the beauty of cultural diversity but also serve as a reminder of our common humanity, reminding us of the shared threads that intertwine us all</w:t>
-      </w:r>
-      <w:r>
-        <w:rPr>
-          <w:rFonts w:ascii="TimesNewToman" w:hAnsi="TimesNewToman"/>
+          <w:rFonts w:ascii="Times New Roman" w:hAnsi="Times New Roman"/>
           <w:color w:val="000000"/>
           <w:sz w:val="24"/>
         </w:rPr>
@@ -290,7 +290,7 @@
     <w:p>
       <w:r>
         <w:rPr>
-          <w:rFonts w:ascii="TimesNewToman" w:hAnsi="TimesNewToman"/>
+          <w:rFonts w:ascii="Times New Roman" w:hAnsi="Times New Roman"/>
           <w:color w:val="000000"/>
           <w:sz w:val="28"/>
         </w:rPr>
@@ -300,69 +300,70 @@
     <w:p>
       <w:r>
         <w:rPr>
-          <w:rFonts w:ascii="TimesNewToman" w:hAnsi="TimesNewToman"/>
+          <w:rFonts w:ascii="Times New Roman" w:hAnsi="Times New Roman"/>
           <w:color w:val="000000"/>
         </w:rPr>
-        <w:t>From ancient lullabies to modern beats, music transcends boundaries of language and belief, uniting hearts through its symphony of sounds</w:t>
+        <w:t>Biology, the exploration of life's intricate symphony, delves into the fundamental principles, mechanisms, and stories of evolution that govern living systems</w:t>
       </w:r>
       <w:r>
         <w:rPr>
-          <w:rFonts w:ascii="TimesNewToman" w:hAnsi="TimesNewToman"/>
+          <w:rFonts w:ascii="Times New Roman" w:hAnsi="Times New Roman"/>
           <w:color w:val="000000"/>
         </w:rPr>
         <w:t>.</w:t>
       </w:r>
       <w:r>
         <w:rPr>
-          <w:rFonts w:ascii="TimesNewToman" w:hAnsi="TimesNewToman"/>
+          <w:rFonts w:ascii="Times New Roman" w:hAnsi="Times New Roman"/>
           <w:color w:val="000000"/>
         </w:rPr>
-        <w:t xml:space="preserve"> Its universal appeal lies in its ability to convey emotions, tell stories, and showcase the interconnectedness of diverse cultures</w:t>
+        <w:t xml:space="preserve"> By studying the diversity of organisms and their intricate interactions, Biology unravels the secrets of life, leading to a profound understanding of our place in the natural world and inspiring a sense of awe at its </w:t>
       </w:r>
       <w:r>
         <w:rPr>
-          <w:rFonts w:ascii="TimesNewToman" w:hAnsi="TimesNewToman"/>
+          <w:rFonts w:ascii="Times New Roman" w:hAnsi="Times New Roman"/>
+          <w:color w:val="000000"/>
+        </w:rPr>
+        <w:lastRenderedPageBreak/>
+        <w:t>astonishing beauty</w:t>
+      </w:r>
+      <w:r>
+        <w:rPr>
+          <w:rFonts w:ascii="Times New Roman" w:hAnsi="Times New Roman"/>
           <w:color w:val="000000"/>
         </w:rPr>
         <w:t>.</w:t>
       </w:r>
       <w:r>
         <w:rPr>
-          <w:rFonts w:ascii="TimesNewToman" w:hAnsi="TimesNewToman"/>
+          <w:rFonts w:ascii="Times New Roman" w:hAnsi="Times New Roman"/>
           <w:color w:val="000000"/>
         </w:rPr>
-        <w:t xml:space="preserve"> Indigenous chants harmonize with classical sonatas, jazz blends with Celtic melodies, and rock infuses African drumming, creating a rich tapestry of cultural exchange</w:t>
+        <w:t xml:space="preserve"> Its discoveries have pragmatic applications in medicine, agriculture, and conservation, improving lives and preserving the Earth's delicate balance</w:t>
       </w:r>
       <w:r>
         <w:rPr>
-          <w:rFonts w:ascii="TimesNewToman" w:hAnsi="TimesNewToman"/>
+          <w:rFonts w:ascii="Times New Roman" w:hAnsi="Times New Roman"/>
           <w:color w:val="000000"/>
         </w:rPr>
         <w:t>.</w:t>
       </w:r>
       <w:r>
         <w:rPr>
-          <w:rFonts w:ascii="TimesNewToman" w:hAnsi="TimesNewToman"/>
+          <w:rFonts w:ascii="Times New Roman" w:hAnsi="Times New Roman"/>
           <w:color w:val="000000"/>
         </w:rPr>
-        <w:t xml:space="preserve"> Moreover, music has the transformative </w:t>
+        <w:t xml:space="preserve"> Biology stands as a testament to the indomitable human spirit, driven by an insatiable quest to unravel the mysteries of existence and enrich our understanding of the world around us</w:t>
       </w:r>
       <w:r>
         <w:rPr>
-          <w:rFonts w:ascii="TimesNewToman" w:hAnsi="TimesNewToman"/>
-          <w:color w:val="000000"/>
-        </w:rPr>
-        <w:lastRenderedPageBreak/>
-        <w:t>power to foster empathy and bridge divides, reminding us of our common humanity through collaborative efforts that showcase the beauty of cultural diversity</w:t>
-      </w:r>
-      <w:r>
-        <w:rPr>
-          <w:rFonts w:ascii="TimesNewToman" w:hAnsi="TimesNewToman"/>
+          <w:rFonts w:ascii="Times New Roman" w:hAnsi="Times New Roman"/>
           <w:color w:val="000000"/>
         </w:rPr>
         <w:t>.</w:t>
       </w:r>
     </w:p>
+    <w:p/>
     <w:sectPr>
       <w:pgSz w:w="12240" w:h="15840"/>
       <w:pgMar w:top="1440" w:right="1800" w:bottom="1440" w:left="1800" w:header="720" w:footer="720" w:gutter="0"/>
@@ -546,31 +547,31 @@
       </w:rPr>
     </w:lvl>
   </w:abstractNum>
-  <w:num w:numId="1" w16cid:durableId="798189643">
+  <w:num w:numId="1" w16cid:durableId="515653379">
     <w:abstractNumId w:val="8"/>
   </w:num>
-  <w:num w:numId="2" w16cid:durableId="1945460407">
+  <w:num w:numId="2" w16cid:durableId="2101364379">
     <w:abstractNumId w:val="6"/>
   </w:num>
-  <w:num w:numId="3" w16cid:durableId="1383334613">
+  <w:num w:numId="3" w16cid:durableId="962426512">
     <w:abstractNumId w:val="5"/>
   </w:num>
-  <w:num w:numId="4" w16cid:durableId="1990667231">
+  <w:num w:numId="4" w16cid:durableId="998264492">
     <w:abstractNumId w:val="4"/>
   </w:num>
-  <w:num w:numId="5" w16cid:durableId="1452361493">
+  <w:num w:numId="5" w16cid:durableId="368803128">
     <w:abstractNumId w:val="7"/>
   </w:num>
-  <w:num w:numId="6" w16cid:durableId="2047019046">
+  <w:num w:numId="6" w16cid:durableId="1598754126">
     <w:abstractNumId w:val="3"/>
   </w:num>
-  <w:num w:numId="7" w16cid:durableId="568006665">
+  <w:num w:numId="7" w16cid:durableId="1159154645">
     <w:abstractNumId w:val="2"/>
   </w:num>
-  <w:num w:numId="8" w16cid:durableId="444079537">
+  <w:num w:numId="8" w16cid:durableId="22286900">
     <w:abstractNumId w:val="1"/>
   </w:num>
-  <w:num w:numId="9" w16cid:durableId="1279332103">
+  <w:num w:numId="9" w16cid:durableId="147985875">
     <w:abstractNumId w:val="0"/>
   </w:num>
 </w:numbering>
